--- a/Mockup/read me.docx
+++ b/Mockup/read me.docx
@@ -26,8 +26,6 @@
         </w:rPr>
         <w:t xml:space="preserve"> </w:t>
       </w:r>
-      <w:bookmarkStart w:id="0" w:name="_GoBack"/>
-      <w:bookmarkEnd w:id="0"/>
       <w:r>
         <w:rPr>
           <w:rFonts w:cs="B Nazanin" w:hint="cs"/>
@@ -44,21 +42,12 @@
         </w:rPr>
         <w:t xml:space="preserve">با استفاده از نرم افزار </w:t>
       </w:r>
-      <w:proofErr w:type="spellStart"/>
       <w:r>
         <w:rPr>
           <w:rFonts w:cs="B Nazanin"/>
           <w:lang w:bidi="fa-IR"/>
         </w:rPr>
-        <w:t>Balsamiq</w:t>
-      </w:r>
-      <w:proofErr w:type="spellEnd"/>
-      <w:r>
-        <w:rPr>
-          <w:rFonts w:cs="B Nazanin"/>
-          <w:lang w:bidi="fa-IR"/>
-        </w:rPr>
-        <w:t xml:space="preserve"> Mockups</w:t>
+        <w:t>Balsamiq Mockups</w:t>
       </w:r>
       <w:r>
         <w:rPr>
@@ -103,6 +92,105 @@
           <w:rtl/>
         </w:rPr>
         <w:t xml:space="preserve"> انجام گرفته است.</w:t>
+      </w:r>
+    </w:p>
+    <w:p>
+      <w:pPr>
+        <w:bidi/>
+        <w:rPr>
+          <w:rFonts w:cs="B Nazanin"/>
+          <w:rtl/>
+          <w:lang w:bidi="fa-IR"/>
+        </w:rPr>
+      </w:pPr>
+      <w:r>
+        <w:rPr>
+          <w:rFonts w:cs="B Nazanin" w:hint="cs"/>
+          <w:rtl/>
+          <w:lang w:bidi="fa-IR"/>
+        </w:rPr>
+        <w:t xml:space="preserve">فیلد های در نظر گرفته شده در فایل </w:t>
+      </w:r>
+      <w:r>
+        <w:rPr>
+          <w:rFonts w:cs="B Nazanin"/>
+          <w:lang w:bidi="fa-IR"/>
+        </w:rPr>
+        <w:t>sigh up</w:t>
+      </w:r>
+      <w:bookmarkStart w:id="0" w:name="_GoBack"/>
+      <w:bookmarkEnd w:id="0"/>
+      <w:r>
+        <w:rPr>
+          <w:rFonts w:cs="B Nazanin" w:hint="cs"/>
+          <w:rtl/>
+          <w:lang w:bidi="fa-IR"/>
+        </w:rPr>
+        <w:t xml:space="preserve"> به صورت کلی است و برخی از آنها برای فرم های دیگری به جز ثبت نام </w:t>
+      </w:r>
+      <w:r>
+        <w:rPr>
+          <w:rFonts w:cs="B Nazanin" w:hint="cs"/>
+          <w:rtl/>
+          <w:lang w:bidi="fa-IR"/>
+        </w:rPr>
+        <w:t xml:space="preserve">در نظر گرفته شده </w:t>
+      </w:r>
+      <w:r>
+        <w:rPr>
+          <w:rFonts w:cs="B Nazanin" w:hint="cs"/>
+          <w:rtl/>
+          <w:lang w:bidi="fa-IR"/>
+        </w:rPr>
+        <w:t>است که طی اپدیت</w:t>
+      </w:r>
+      <w:r>
+        <w:rPr>
+          <w:rFonts w:cs="B Nazanin" w:hint="cs"/>
+          <w:rtl/>
+          <w:lang w:bidi="fa-IR"/>
+        </w:rPr>
+        <w:t xml:space="preserve"> های بعدی به صفحات متناظر اضاف</w:t>
+      </w:r>
+      <w:r>
+        <w:rPr>
+          <w:rFonts w:cs="B Nazanin" w:hint="cs"/>
+          <w:rtl/>
+          <w:lang w:bidi="fa-IR"/>
+        </w:rPr>
+        <w:t>ه</w:t>
+      </w:r>
+      <w:r>
+        <w:rPr>
+          <w:rFonts w:cs="B Nazanin" w:hint="cs"/>
+          <w:rtl/>
+          <w:lang w:bidi="fa-IR"/>
+        </w:rPr>
+        <w:t xml:space="preserve"> یا از آنها حذف</w:t>
+      </w:r>
+      <w:r>
+        <w:rPr>
+          <w:rFonts w:cs="B Nazanin" w:hint="cs"/>
+          <w:rtl/>
+          <w:lang w:bidi="fa-IR"/>
+        </w:rPr>
+        <w:t xml:space="preserve"> خواه</w:t>
+      </w:r>
+      <w:r>
+        <w:rPr>
+          <w:rFonts w:cs="B Nazanin" w:hint="cs"/>
+          <w:rtl/>
+          <w:lang w:bidi="fa-IR"/>
+        </w:rPr>
+        <w:t>ن</w:t>
+      </w:r>
+      <w:r>
+        <w:rPr>
+          <w:rFonts w:cs="B Nazanin" w:hint="cs"/>
+          <w:rtl/>
+          <w:lang w:bidi="fa-IR"/>
+        </w:rPr>
+        <w:t xml:space="preserve">د شد. </w:t>
       </w:r>
     </w:p>
     <w:sectPr>
